--- a/README.txt.docx
+++ b/README.txt.docx
@@ -8,11 +8,32 @@
           <w:lang w:val="lv-LV"/>
         </w:rPr>
       </w:pPr>
+      <w:proofErr w:type="spellStart"/>
       <w:r>
         <w:rPr>
           <w:lang w:val="lv-LV"/>
         </w:rPr>
-        <w:t>hello</w:t>
+        <w:t>H</w:t>
+      </w:r>
+      <w:r>
+        <w:rPr>
+          <w:lang w:val="lv-LV"/>
+        </w:rPr>
+        <w:t>ello</w:t>
+      </w:r>
+      <w:proofErr w:type="spellEnd"/>
+    </w:p>
+    <w:p>
+      <w:pPr>
+        <w:rPr>
+          <w:lang w:val="lv-LV"/>
+        </w:rPr>
+      </w:pPr>
+      <w:r>
+        <w:rPr>
+          <w:color w:val="000000"/>
+        </w:rPr>
+        <w:t>I will code in JAVA</w:t>
       </w:r>
       <w:bookmarkStart w:id="0" w:name="_GoBack"/>
       <w:bookmarkEnd w:id="0"/>

--- a/README.txt.docx
+++ b/README.txt.docx
@@ -26,7 +26,7 @@
     <w:p>
       <w:pPr>
         <w:rPr>
-          <w:lang w:val="lv-LV"/>
+          <w:color w:val="000000"/>
         </w:rPr>
       </w:pPr>
       <w:r>
@@ -34,6 +34,19 @@
           <w:color w:val="000000"/>
         </w:rPr>
         <w:t>I will code in JAVA</w:t>
+      </w:r>
+    </w:p>
+    <w:p>
+      <w:pPr>
+        <w:rPr>
+          <w:color w:val="000000"/>
+        </w:rPr>
+      </w:pPr>
+      <w:r>
+        <w:rPr>
+          <w:color w:val="000000"/>
+        </w:rPr>
+        <w:t>I’m glad to see you</w:t>
       </w:r>
       <w:bookmarkStart w:id="0" w:name="_GoBack"/>
       <w:bookmarkEnd w:id="0"/>
